--- a/irodalom/hiányzók/Műnemek.docx
+++ b/irodalom/hiányzók/Műnemek.docx
@@ -5,59 +5,182 @@
     <w:p>
       <w:pPr>
         <w:spacing w:after="0"/>
-      </w:pPr>
-      <w:r>
+        <w:jc w:val="center"/>
+        <w:rPr>
+          <w:b/>
+          <w:bCs/>
+          <w:sz w:val="36"/>
+          <w:szCs w:val="36"/>
+        </w:rPr>
+      </w:pPr>
+      <w:r>
+        <w:rPr>
+          <w:b/>
+          <w:bCs/>
+          <w:sz w:val="36"/>
+          <w:szCs w:val="36"/>
+        </w:rPr>
         <w:t>Epika</w:t>
       </w:r>
     </w:p>
     <w:p>
       <w:pPr>
         <w:spacing w:after="0"/>
-      </w:pPr>
-    </w:p>
-    <w:p>
-      <w:pPr>
-        <w:spacing w:after="0"/>
-      </w:pPr>
-      <w:r>
-        <w:t xml:space="preserve">Az epikus mű elbeszél egy történetet; Alaptényezői: cselekmény, alakok, környezet (tér-idő) </w:t>
-      </w:r>
-    </w:p>
-    <w:p>
-      <w:pPr>
-        <w:spacing w:after="0"/>
-      </w:pPr>
-      <w:r>
-        <w:t xml:space="preserve">A cselekményt kétféleképpen határozzuk meg: </w:t>
-      </w:r>
-    </w:p>
-    <w:p>
-      <w:pPr>
-        <w:spacing w:after="0"/>
+        <w:jc w:val="both"/>
+      </w:pPr>
+    </w:p>
+    <w:p>
+      <w:pPr>
+        <w:pStyle w:val="Listaszerbekezds"/>
+        <w:numPr>
+          <w:ilvl w:val="0"/>
+          <w:numId w:val="1"/>
+        </w:numPr>
+        <w:spacing w:after="0" w:line="276" w:lineRule="auto"/>
+        <w:jc w:val="both"/>
+      </w:pPr>
+      <w:r>
+        <w:t xml:space="preserve">Az epikus mű </w:t>
+      </w:r>
+      <w:r>
+        <w:rPr>
+          <w:b/>
+          <w:bCs/>
+        </w:rPr>
+        <w:t>elbeszél egy történetet</w:t>
+      </w:r>
+      <w:r>
+        <w:t>,</w:t>
+      </w:r>
+      <w:r>
+        <w:t xml:space="preserve"> </w:t>
+      </w:r>
+      <w:r>
+        <w:rPr>
+          <w:b/>
+          <w:bCs/>
+        </w:rPr>
+        <w:t>a</w:t>
+      </w:r>
+      <w:r>
+        <w:rPr>
+          <w:b/>
+          <w:bCs/>
+        </w:rPr>
+        <w:t>laptényezői: cselekmény, alakok, környezet (tér-idő)</w:t>
+      </w:r>
+      <w:r>
+        <w:t xml:space="preserve"> </w:t>
+      </w:r>
+    </w:p>
+    <w:p>
+      <w:pPr>
+        <w:pStyle w:val="Listaszerbekezds"/>
+        <w:numPr>
+          <w:ilvl w:val="0"/>
+          <w:numId w:val="1"/>
+        </w:numPr>
+        <w:spacing w:after="0" w:line="276" w:lineRule="auto"/>
+        <w:jc w:val="both"/>
+      </w:pPr>
+      <w:r>
+        <w:t>A cselekményt kétféleképpen határozzuk meg:</w:t>
+      </w:r>
+    </w:p>
+    <w:p>
+      <w:pPr>
+        <w:tabs>
+          <w:tab w:val="left" w:pos="1800"/>
+        </w:tabs>
+        <w:spacing w:after="0" w:line="276" w:lineRule="auto"/>
+        <w:jc w:val="both"/>
       </w:pPr>
       <w:r>
         <w:tab/>
       </w:r>
       <w:r>
+        <w:rPr>
+          <w:b/>
+          <w:bCs/>
+        </w:rPr>
+        <w:t>szüzsé:</w:t>
+      </w:r>
+      <w:r>
+        <w:t xml:space="preserve"> Az elbeszélés rendje (ahogyan a történetet elbeszéli a narrátor) </w:t>
+      </w:r>
+    </w:p>
+    <w:p>
+      <w:pPr>
+        <w:tabs>
+          <w:tab w:val="left" w:pos="1800"/>
+          <w:tab w:val="left" w:pos="2160"/>
+        </w:tabs>
+        <w:spacing w:after="0" w:line="276" w:lineRule="auto"/>
+        <w:jc w:val="both"/>
+      </w:pPr>
+      <w:r>
+        <w:rPr>
+          <w:b/>
+          <w:bCs/>
+        </w:rPr>
         <w:tab/>
-        <w:t xml:space="preserve">szüzsé: Az elbeszélés rendje (ahogyan a történetet elbeszéli a narrátor) </w:t>
-      </w:r>
-    </w:p>
-    <w:p>
-      <w:pPr>
-        <w:spacing w:after="0"/>
+      </w:r>
+      <w:r>
+        <w:rPr>
+          <w:b/>
+          <w:bCs/>
+        </w:rPr>
+        <w:t>fabula:</w:t>
+      </w:r>
+      <w:r>
+        <w:t xml:space="preserve"> Az elbeszélt történet (az időrendbe állított történet, ami az olvasó fejében</w:t>
+      </w:r>
+      <w:r>
+        <w:t xml:space="preserve"> </w:t>
+      </w:r>
+    </w:p>
+    <w:p>
+      <w:pPr>
+        <w:tabs>
+          <w:tab w:val="left" w:pos="1800"/>
+          <w:tab w:val="left" w:pos="2160"/>
+          <w:tab w:val="left" w:pos="2430"/>
+          <w:tab w:val="left" w:pos="2520"/>
+        </w:tabs>
+        <w:spacing w:after="0" w:line="276" w:lineRule="auto"/>
+        <w:jc w:val="both"/>
       </w:pPr>
       <w:r>
         <w:tab/>
       </w:r>
       <w:r>
         <w:tab/>
-        <w:t xml:space="preserve">fabula: Az elbeszélt történet (az időrendbe állított történet, ami az olvasó fejében összeáll az olvasás végén) </w:t>
-      </w:r>
-    </w:p>
-    <w:p>
-      <w:pPr>
-        <w:spacing w:after="0"/>
+      </w:r>
+      <w:r>
+        <w:tab/>
+      </w:r>
+      <w:r>
+        <w:tab/>
+      </w:r>
+      <w:r>
+        <w:t xml:space="preserve">összeáll az olvasás végén) </w:t>
+      </w:r>
+    </w:p>
+    <w:p>
+      <w:pPr>
+        <w:spacing w:after="0" w:line="276" w:lineRule="auto"/>
+        <w:jc w:val="both"/>
+      </w:pPr>
+    </w:p>
+    <w:p>
+      <w:pPr>
+        <w:pStyle w:val="Listaszerbekezds"/>
+        <w:numPr>
+          <w:ilvl w:val="0"/>
+          <w:numId w:val="2"/>
+        </w:numPr>
+        <w:spacing w:after="0" w:line="276" w:lineRule="auto"/>
+        <w:jc w:val="both"/>
       </w:pPr>
       <w:r>
         <w:t xml:space="preserve">Az epikus mű sajátja egy önálló művilág (mesevilág/regényvilág). Ez lehet fikciós vagy realisztikus, de soha nem azonos az olvasó világával </w:t>
@@ -65,15 +188,34 @@
     </w:p>
     <w:p>
       <w:pPr>
-        <w:spacing w:after="0"/>
-      </w:pPr>
-      <w:r>
-        <w:t xml:space="preserve">Három alapvető szövegforma jellemzi: elbeszélés, leírás, párbeszéd </w:t>
-      </w:r>
-    </w:p>
-    <w:p>
-      <w:pPr>
-        <w:spacing w:after="0"/>
+        <w:pStyle w:val="Listaszerbekezds"/>
+        <w:numPr>
+          <w:ilvl w:val="0"/>
+          <w:numId w:val="2"/>
+        </w:numPr>
+        <w:spacing w:after="0" w:line="276" w:lineRule="auto"/>
+        <w:jc w:val="both"/>
+      </w:pPr>
+      <w:r>
+        <w:rPr>
+          <w:b/>
+          <w:bCs/>
+        </w:rPr>
+        <w:t>Három alapvető szövegforma jellemzi:</w:t>
+      </w:r>
+      <w:r>
+        <w:t xml:space="preserve"> elbeszélés, leírás, párbeszéd </w:t>
+      </w:r>
+    </w:p>
+    <w:p>
+      <w:pPr>
+        <w:pStyle w:val="Listaszerbekezds"/>
+        <w:numPr>
+          <w:ilvl w:val="0"/>
+          <w:numId w:val="2"/>
+        </w:numPr>
+        <w:spacing w:after="0" w:line="276" w:lineRule="auto"/>
+        <w:jc w:val="both"/>
       </w:pPr>
       <w:r>
         <w:t xml:space="preserve">A hőseink belső világát, érzelmeit-gondolatait belső monológokkal, párbeszédekkel, jellemzéssel érzékelheti </w:t>
@@ -81,7 +223,13 @@
     </w:p>
     <w:p>
       <w:pPr>
-        <w:spacing w:after="0"/>
+        <w:pStyle w:val="Listaszerbekezds"/>
+        <w:numPr>
+          <w:ilvl w:val="0"/>
+          <w:numId w:val="2"/>
+        </w:numPr>
+        <w:spacing w:after="0" w:line="276" w:lineRule="auto"/>
+        <w:jc w:val="both"/>
       </w:pPr>
       <w:r>
         <w:t xml:space="preserve">Egy vagy több cselekményszál egyaránt előfordulhat (főcselekmény, mellékcselekmény) </w:t>
@@ -89,34 +237,55 @@
     </w:p>
     <w:p>
       <w:pPr>
-        <w:spacing w:after="0"/>
+        <w:pStyle w:val="Listaszerbekezds"/>
+        <w:numPr>
+          <w:ilvl w:val="0"/>
+          <w:numId w:val="2"/>
+        </w:numPr>
+        <w:spacing w:after="0" w:line="276" w:lineRule="auto"/>
+        <w:jc w:val="both"/>
       </w:pPr>
       <w:r>
         <w:t xml:space="preserve">A drámától a </w:t>
       </w:r>
       <w:proofErr w:type="spellStart"/>
       <w:r>
+        <w:rPr>
+          <w:b/>
+          <w:bCs/>
+        </w:rPr>
         <w:t>múltidejűsége</w:t>
       </w:r>
       <w:proofErr w:type="spellEnd"/>
       <w:r>
-        <w:t xml:space="preserve"> </w:t>
-      </w:r>
-      <w:proofErr w:type="spellStart"/>
-      <w:r>
-        <w:t>külömbözteti</w:t>
-      </w:r>
-      <w:proofErr w:type="spellEnd"/>
-      <w:r>
-        <w:t xml:space="preserve"> meg </w:t>
-      </w:r>
-    </w:p>
-    <w:p>
-      <w:pPr>
-        <w:spacing w:after="0"/>
-      </w:pPr>
-      <w:r>
-        <w:t xml:space="preserve">Elbeszéléstechnikája sokféle lehet (pl. külső mindentudó narrátor, több narrátor, változó elbeszélői nézőpontok, </w:t>
+        <w:t xml:space="preserve"> külö</w:t>
+      </w:r>
+      <w:r>
+        <w:t>n</w:t>
+      </w:r>
+      <w:r>
+        <w:t xml:space="preserve">bözteti meg </w:t>
+      </w:r>
+    </w:p>
+    <w:p>
+      <w:pPr>
+        <w:pStyle w:val="Listaszerbekezds"/>
+        <w:numPr>
+          <w:ilvl w:val="0"/>
+          <w:numId w:val="2"/>
+        </w:numPr>
+        <w:spacing w:after="0"/>
+        <w:jc w:val="both"/>
+      </w:pPr>
+      <w:r>
+        <w:rPr>
+          <w:b/>
+          <w:bCs/>
+        </w:rPr>
+        <w:t>Elbeszéléstechnikája sokféle lehet</w:t>
+      </w:r>
+      <w:r>
+        <w:t xml:space="preserve"> (pl. külső mindentudó narrátor, több narrátor, változó elbeszélői nézőpontok, </w:t>
       </w:r>
       <w:proofErr w:type="spellStart"/>
       <w:r>
@@ -130,6 +299,7 @@
     <w:p>
       <w:pPr>
         <w:spacing w:after="0"/>
+        <w:jc w:val="both"/>
       </w:pPr>
       <w:r>
         <w:t xml:space="preserve">A szereplők (főszereplők, mellékszereplők) jellemzésének eszközei </w:t>
@@ -152,6 +322,7 @@
     <w:p>
       <w:pPr>
         <w:spacing w:after="0"/>
+        <w:jc w:val="both"/>
       </w:pPr>
       <w:r>
         <w:t xml:space="preserve">Az epikus művek csoportjai az ábrázolt világ, a kifejtettség és a terjedelem szempontjából: </w:t>
@@ -160,6 +331,7 @@
     <w:p>
       <w:pPr>
         <w:spacing w:after="0"/>
+        <w:jc w:val="both"/>
       </w:pPr>
       <w:r>
         <w:tab/>
@@ -169,6 +341,7 @@
     <w:p>
       <w:pPr>
         <w:spacing w:after="0"/>
+        <w:jc w:val="both"/>
       </w:pPr>
       <w:r>
         <w:tab/>
@@ -186,6 +359,7 @@
     <w:p>
       <w:pPr>
         <w:spacing w:after="0"/>
+        <w:jc w:val="both"/>
       </w:pPr>
       <w:r>
         <w:tab/>
@@ -195,6 +369,7 @@
     <w:p>
       <w:pPr>
         <w:spacing w:after="0"/>
+        <w:jc w:val="both"/>
       </w:pPr>
       <w:r>
         <w:t xml:space="preserve">Az epikus művek a prozódia alapján: verses epika/prózaepika </w:t>
@@ -203,6 +378,7 @@
     <w:p>
       <w:pPr>
         <w:spacing w:after="0"/>
+        <w:jc w:val="both"/>
       </w:pPr>
       <w:r>
         <w:t xml:space="preserve">Tematikus (téma szerinti) csoportosítás, pl. történelmi regény, családregény, karrierregény </w:t>
@@ -211,6 +387,7 @@
     <w:p>
       <w:pPr>
         <w:spacing w:after="0"/>
+        <w:jc w:val="both"/>
       </w:pPr>
       <w:r>
         <w:t xml:space="preserve">Az elbeszélői nézőpont szerinti csoportosítás: </w:t>
@@ -219,6 +396,7 @@
     <w:p>
       <w:pPr>
         <w:spacing w:after="0"/>
+        <w:jc w:val="both"/>
       </w:pPr>
       <w:r>
         <w:tab/>
@@ -236,6 +414,7 @@
     <w:p>
       <w:pPr>
         <w:spacing w:after="0"/>
+        <w:jc w:val="both"/>
       </w:pPr>
       <w:r>
         <w:tab/>
@@ -251,6 +430,7 @@
     <w:p>
       <w:pPr>
         <w:spacing w:after="0"/>
+        <w:jc w:val="both"/>
       </w:pPr>
       <w:r>
         <w:tab/>
@@ -269,6 +449,7 @@
     <w:p>
       <w:pPr>
         <w:spacing w:after="0"/>
+        <w:jc w:val="both"/>
       </w:pPr>
       <w:r>
         <w:tab/>
@@ -278,11 +459,13 @@
     <w:p>
       <w:pPr>
         <w:spacing w:after="0"/>
-      </w:pPr>
-    </w:p>
-    <w:p>
-      <w:pPr>
-        <w:spacing w:after="0"/>
+        <w:jc w:val="both"/>
+      </w:pPr>
+    </w:p>
+    <w:p>
+      <w:pPr>
+        <w:spacing w:after="0"/>
+        <w:jc w:val="both"/>
       </w:pPr>
       <w:r>
         <w:t xml:space="preserve">Hőseink megnyilatkozásait az író különböző közlésformákkal rögzítheti </w:t>
@@ -291,6 +474,7 @@
     <w:p>
       <w:pPr>
         <w:spacing w:after="0"/>
+        <w:jc w:val="both"/>
       </w:pPr>
       <w:r>
         <w:tab/>
@@ -300,6 +484,7 @@
     <w:p>
       <w:pPr>
         <w:spacing w:after="0"/>
+        <w:jc w:val="both"/>
       </w:pPr>
       <w:r>
         <w:tab/>
@@ -309,6 +494,7 @@
     <w:p>
       <w:pPr>
         <w:spacing w:after="0"/>
+        <w:jc w:val="both"/>
       </w:pPr>
       <w:r>
         <w:tab/>
@@ -329,51 +515,61 @@
     <w:p>
       <w:pPr>
         <w:spacing w:after="0"/>
-      </w:pPr>
-    </w:p>
-    <w:p>
-      <w:pPr>
-        <w:spacing w:after="0"/>
-      </w:pPr>
-    </w:p>
-    <w:p>
-      <w:pPr>
-        <w:spacing w:after="0"/>
-      </w:pPr>
-    </w:p>
-    <w:p>
-      <w:pPr>
-        <w:spacing w:after="0"/>
-      </w:pPr>
-    </w:p>
-    <w:p>
-      <w:pPr>
-        <w:spacing w:after="0"/>
-      </w:pPr>
-    </w:p>
-    <w:p>
-      <w:pPr>
-        <w:spacing w:after="0"/>
-      </w:pPr>
-    </w:p>
-    <w:p>
-      <w:pPr>
-        <w:spacing w:after="0"/>
-      </w:pPr>
-    </w:p>
-    <w:p>
-      <w:pPr>
-        <w:spacing w:after="0"/>
-      </w:pPr>
-    </w:p>
-    <w:p>
-      <w:pPr>
-        <w:spacing w:after="0"/>
-      </w:pPr>
-    </w:p>
-    <w:p>
-      <w:pPr>
-        <w:spacing w:after="0"/>
+        <w:jc w:val="both"/>
+      </w:pPr>
+    </w:p>
+    <w:p>
+      <w:pPr>
+        <w:spacing w:after="0"/>
+        <w:jc w:val="both"/>
+      </w:pPr>
+    </w:p>
+    <w:p>
+      <w:pPr>
+        <w:spacing w:after="0"/>
+        <w:jc w:val="both"/>
+      </w:pPr>
+    </w:p>
+    <w:p>
+      <w:pPr>
+        <w:spacing w:after="0"/>
+        <w:jc w:val="both"/>
+      </w:pPr>
+    </w:p>
+    <w:p>
+      <w:pPr>
+        <w:spacing w:after="0"/>
+        <w:jc w:val="both"/>
+      </w:pPr>
+    </w:p>
+    <w:p>
+      <w:pPr>
+        <w:spacing w:after="0"/>
+        <w:jc w:val="both"/>
+      </w:pPr>
+    </w:p>
+    <w:p>
+      <w:pPr>
+        <w:spacing w:after="0"/>
+        <w:jc w:val="both"/>
+      </w:pPr>
+    </w:p>
+    <w:p>
+      <w:pPr>
+        <w:spacing w:after="0"/>
+        <w:jc w:val="both"/>
+      </w:pPr>
+    </w:p>
+    <w:p>
+      <w:pPr>
+        <w:spacing w:after="0"/>
+        <w:jc w:val="both"/>
+      </w:pPr>
+    </w:p>
+    <w:p>
+      <w:pPr>
+        <w:spacing w:after="0"/>
+        <w:jc w:val="both"/>
       </w:pPr>
       <w:r>
         <w:t xml:space="preserve">líra </w:t>
@@ -382,6 +578,7 @@
     <w:p>
       <w:pPr>
         <w:spacing w:after="0"/>
+        <w:jc w:val="both"/>
       </w:pPr>
       <w:r>
         <w:t xml:space="preserve">Elnevezés: Az ókorban egy pengetős hangszerrel, a </w:t>
@@ -398,6 +595,7 @@
     <w:p>
       <w:pPr>
         <w:spacing w:after="0"/>
+        <w:jc w:val="both"/>
       </w:pPr>
       <w:r>
         <w:t xml:space="preserve">A lírai művekre jellemző a zeneiség (ritmus- és hangzásvilág) </w:t>
@@ -406,7 +604,716 @@
     <w:p>
       <w:pPr>
         <w:spacing w:after="0"/>
-      </w:pPr>
+        <w:jc w:val="both"/>
+      </w:pPr>
+      <w:r>
+        <w:t xml:space="preserve">A legtöbb </w:t>
+      </w:r>
+      <w:proofErr w:type="spellStart"/>
+      <w:r>
+        <w:t>lirai</w:t>
+      </w:r>
+      <w:proofErr w:type="spellEnd"/>
+      <w:r>
+        <w:t xml:space="preserve"> mű verses formájú (de a szabad vers vagy a prózavers átmenetet képez a próza és a vers között, külön csoportba sorolhatóak a képversek) </w:t>
+      </w:r>
+    </w:p>
+    <w:p>
+      <w:pPr>
+        <w:spacing w:after="0"/>
+        <w:jc w:val="both"/>
+      </w:pPr>
+      <w:r>
+        <w:t xml:space="preserve">A </w:t>
+      </w:r>
+      <w:proofErr w:type="spellStart"/>
+      <w:r>
+        <w:t>lirai</w:t>
+      </w:r>
+      <w:proofErr w:type="spellEnd"/>
+      <w:r>
+        <w:t xml:space="preserve"> művek hangulatot, gondolatot vagy érzelmet </w:t>
+      </w:r>
+      <w:proofErr w:type="spellStart"/>
+      <w:r>
+        <w:t>jelenitenek</w:t>
+      </w:r>
+      <w:proofErr w:type="spellEnd"/>
+      <w:r>
+        <w:t xml:space="preserve"> meg </w:t>
+      </w:r>
+    </w:p>
+    <w:p>
+      <w:pPr>
+        <w:spacing w:after="0"/>
+        <w:jc w:val="both"/>
+      </w:pPr>
+      <w:r>
+        <w:t xml:space="preserve">A </w:t>
+      </w:r>
+      <w:proofErr w:type="spellStart"/>
+      <w:r>
+        <w:t>lirai</w:t>
+      </w:r>
+      <w:proofErr w:type="spellEnd"/>
+      <w:r>
+        <w:t xml:space="preserve"> alany megszólalhat vallomásos, személyes hangon, de a háttérbe is húzódhat (a </w:t>
+      </w:r>
+      <w:proofErr w:type="spellStart"/>
+      <w:r>
+        <w:t>lirai</w:t>
+      </w:r>
+      <w:proofErr w:type="spellEnd"/>
+      <w:r>
+        <w:t xml:space="preserve"> én jelenléte szerint: tárgyias vagy alanyi költészet) </w:t>
+      </w:r>
+    </w:p>
+    <w:p>
+      <w:pPr>
+        <w:spacing w:after="0"/>
+        <w:jc w:val="both"/>
+      </w:pPr>
+      <w:r>
+        <w:t xml:space="preserve">A </w:t>
+      </w:r>
+      <w:proofErr w:type="spellStart"/>
+      <w:r>
+        <w:t>lirai</w:t>
+      </w:r>
+      <w:proofErr w:type="spellEnd"/>
+      <w:r>
+        <w:t xml:space="preserve"> műveknek jellemzően nincs epikus értelemben vett történetük. Jellegzetességük a </w:t>
+      </w:r>
+      <w:proofErr w:type="spellStart"/>
+      <w:r>
+        <w:t>lirai</w:t>
+      </w:r>
+      <w:proofErr w:type="spellEnd"/>
+      <w:r>
+        <w:t xml:space="preserve"> tartalom érzékletes ábrázolása költői képek és alakzatok </w:t>
+      </w:r>
+      <w:proofErr w:type="spellStart"/>
+      <w:r>
+        <w:t>segitségével</w:t>
+      </w:r>
+      <w:proofErr w:type="spellEnd"/>
+      <w:r>
+        <w:t xml:space="preserve"> (pl. metafora, hasonlat, </w:t>
+      </w:r>
+      <w:proofErr w:type="spellStart"/>
+      <w:r>
+        <w:t>megszemélyesités</w:t>
+      </w:r>
+      <w:proofErr w:type="spellEnd"/>
+      <w:r>
+        <w:t xml:space="preserve">, ismétlés, kihagyás, </w:t>
+      </w:r>
+      <w:proofErr w:type="spellStart"/>
+      <w:r>
+        <w:t>stb</w:t>
+      </w:r>
+      <w:proofErr w:type="spellEnd"/>
+      <w:r>
+        <w:t xml:space="preserve">…). A költői eszközöknek diszitő és közlő funkciója is lehet (azaz a képek önálló tartalmat is hordozhatnak) </w:t>
+      </w:r>
+    </w:p>
+    <w:p>
+      <w:pPr>
+        <w:spacing w:after="0"/>
+        <w:jc w:val="both"/>
+      </w:pPr>
+      <w:proofErr w:type="spellStart"/>
+      <w:r>
+        <w:t>Lirai</w:t>
+      </w:r>
+      <w:proofErr w:type="spellEnd"/>
+      <w:r>
+        <w:t xml:space="preserve"> műfajok: dal, elégia, epigramma, óda, himnusz, zsoltár, jeremiád, episztola, ekloga </w:t>
+      </w:r>
+    </w:p>
+    <w:p>
+      <w:pPr>
+        <w:spacing w:after="0"/>
+        <w:jc w:val="both"/>
+      </w:pPr>
+      <w:proofErr w:type="spellStart"/>
+      <w:r>
+        <w:t>Verstipusok</w:t>
+      </w:r>
+      <w:proofErr w:type="spellEnd"/>
+      <w:r>
+        <w:t xml:space="preserve">: A hagyományos versműfajok mellett a szövegek </w:t>
+      </w:r>
+      <w:proofErr w:type="spellStart"/>
+      <w:r>
+        <w:t>verstipusokba</w:t>
+      </w:r>
+      <w:proofErr w:type="spellEnd"/>
+      <w:r>
+        <w:t xml:space="preserve"> is sorolhatóak: </w:t>
+      </w:r>
+      <w:proofErr w:type="spellStart"/>
+      <w:r>
+        <w:t>önmegszólitó</w:t>
+      </w:r>
+      <w:proofErr w:type="spellEnd"/>
+      <w:r>
+        <w:t xml:space="preserve"> vers, idő- és </w:t>
+      </w:r>
+      <w:proofErr w:type="spellStart"/>
+      <w:r>
+        <w:t>értékszembesitó</w:t>
+      </w:r>
+      <w:proofErr w:type="spellEnd"/>
+      <w:r>
+        <w:t xml:space="preserve"> vers, átlényegített dal </w:t>
+      </w:r>
+    </w:p>
+    <w:p>
+      <w:pPr>
+        <w:spacing w:after="0"/>
+        <w:jc w:val="both"/>
+      </w:pPr>
+      <w:r>
+        <w:t xml:space="preserve">A XIX századtól a modern </w:t>
+      </w:r>
+      <w:proofErr w:type="spellStart"/>
+      <w:r>
+        <w:t>lirában</w:t>
+      </w:r>
+      <w:proofErr w:type="spellEnd"/>
+      <w:r>
+        <w:t xml:space="preserve"> a műfaji kategóriák általában nem érvényesülhet tisztán </w:t>
+      </w:r>
+    </w:p>
+    <w:p>
+      <w:pPr>
+        <w:spacing w:after="0"/>
+        <w:jc w:val="both"/>
+      </w:pPr>
+      <w:r>
+        <w:t xml:space="preserve">A </w:t>
+      </w:r>
+      <w:proofErr w:type="spellStart"/>
+      <w:r>
+        <w:t>lirai</w:t>
+      </w:r>
+      <w:proofErr w:type="spellEnd"/>
+      <w:r>
+        <w:t xml:space="preserve"> szövegek tematikus csoportjai: szerelmi </w:t>
+      </w:r>
+      <w:proofErr w:type="spellStart"/>
+      <w:r>
+        <w:t>lira</w:t>
+      </w:r>
+      <w:proofErr w:type="spellEnd"/>
+      <w:r>
+        <w:t xml:space="preserve">, udvarlóvers, hitvesi </w:t>
+      </w:r>
+      <w:proofErr w:type="spellStart"/>
+      <w:r>
+        <w:t>lira</w:t>
+      </w:r>
+      <w:proofErr w:type="spellEnd"/>
+      <w:r>
+        <w:t xml:space="preserve">, gondolati/bölcseleti </w:t>
+      </w:r>
+      <w:proofErr w:type="spellStart"/>
+      <w:r>
+        <w:t>lira</w:t>
+      </w:r>
+      <w:proofErr w:type="spellEnd"/>
+      <w:r>
+        <w:t xml:space="preserve">, közösségi </w:t>
+      </w:r>
+      <w:proofErr w:type="spellStart"/>
+      <w:r>
+        <w:t>lira</w:t>
+      </w:r>
+      <w:proofErr w:type="spellEnd"/>
+      <w:r>
+        <w:t xml:space="preserve">, családi </w:t>
+      </w:r>
+      <w:proofErr w:type="spellStart"/>
+      <w:r>
+        <w:t>lira</w:t>
+      </w:r>
+      <w:proofErr w:type="spellEnd"/>
+      <w:r>
+        <w:t xml:space="preserve">, ars poetica, vallásos </w:t>
+      </w:r>
+      <w:proofErr w:type="spellStart"/>
+      <w:r>
+        <w:t>lira</w:t>
+      </w:r>
+      <w:proofErr w:type="spellEnd"/>
+      <w:r>
+        <w:t xml:space="preserve">, istenes versek, </w:t>
+      </w:r>
+      <w:proofErr w:type="spellStart"/>
+      <w:r>
+        <w:t>tájlira</w:t>
+      </w:r>
+      <w:proofErr w:type="spellEnd"/>
+      <w:r>
+        <w:t xml:space="preserve">, </w:t>
+      </w:r>
+    </w:p>
+    <w:p>
+      <w:pPr>
+        <w:spacing w:after="0"/>
+        <w:jc w:val="both"/>
+      </w:pPr>
+      <w:r>
+        <w:t xml:space="preserve">A </w:t>
+      </w:r>
+      <w:proofErr w:type="spellStart"/>
+      <w:r>
+        <w:t>lirai</w:t>
+      </w:r>
+      <w:proofErr w:type="spellEnd"/>
+      <w:r>
+        <w:t xml:space="preserve"> szövegek csoportjai műformák alapján: szonett, drámai monológ, szabad </w:t>
+      </w:r>
+      <w:proofErr w:type="spellStart"/>
+      <w:r>
+        <w:t>versm</w:t>
+      </w:r>
+      <w:proofErr w:type="spellEnd"/>
+      <w:r>
+        <w:t xml:space="preserve"> prózavers </w:t>
+      </w:r>
+    </w:p>
+    <w:p>
+      <w:pPr>
+        <w:spacing w:after="0"/>
+        <w:jc w:val="both"/>
+      </w:pPr>
+      <w:proofErr w:type="spellStart"/>
+      <w:r>
+        <w:t>Lirai</w:t>
+      </w:r>
+      <w:proofErr w:type="spellEnd"/>
+      <w:r>
+        <w:t xml:space="preserve"> szövegek a versbeszéd szerint: retorikus, vallomásos, metaforikus, minimalista </w:t>
+      </w:r>
+    </w:p>
+    <w:p>
+      <w:pPr>
+        <w:spacing w:after="0"/>
+        <w:jc w:val="both"/>
+      </w:pPr>
+      <w:proofErr w:type="spellStart"/>
+      <w:r>
+        <w:t>Lirai</w:t>
+      </w:r>
+      <w:proofErr w:type="spellEnd"/>
+      <w:r>
+        <w:t xml:space="preserve"> szövegek a verselési rendszerek szerint: időmértékes, ütemhangsúlyos, szimultán, szabad vers </w:t>
+      </w:r>
+    </w:p>
+    <w:p>
+      <w:pPr>
+        <w:spacing w:after="0"/>
+        <w:jc w:val="both"/>
+      </w:pPr>
+    </w:p>
+    <w:p>
+      <w:pPr>
+        <w:spacing w:after="0"/>
+        <w:jc w:val="both"/>
+      </w:pPr>
+    </w:p>
+    <w:p>
+      <w:pPr>
+        <w:spacing w:after="0"/>
+        <w:jc w:val="both"/>
+      </w:pPr>
+    </w:p>
+    <w:p>
+      <w:pPr>
+        <w:spacing w:after="0"/>
+        <w:jc w:val="both"/>
+      </w:pPr>
+    </w:p>
+    <w:p>
+      <w:pPr>
+        <w:spacing w:after="0"/>
+        <w:jc w:val="both"/>
+      </w:pPr>
+    </w:p>
+    <w:p>
+      <w:pPr>
+        <w:spacing w:after="0"/>
+        <w:jc w:val="both"/>
+      </w:pPr>
+    </w:p>
+    <w:p>
+      <w:pPr>
+        <w:spacing w:after="0"/>
+        <w:jc w:val="both"/>
+      </w:pPr>
+    </w:p>
+    <w:p>
+      <w:pPr>
+        <w:spacing w:after="0"/>
+        <w:jc w:val="both"/>
+      </w:pPr>
+    </w:p>
+    <w:p>
+      <w:pPr>
+        <w:spacing w:after="0"/>
+        <w:jc w:val="both"/>
+      </w:pPr>
+    </w:p>
+    <w:p>
+      <w:pPr>
+        <w:spacing w:after="0"/>
+        <w:jc w:val="both"/>
+      </w:pPr>
+    </w:p>
+    <w:p>
+      <w:pPr>
+        <w:spacing w:after="0"/>
+        <w:jc w:val="both"/>
+      </w:pPr>
+    </w:p>
+    <w:p>
+      <w:pPr>
+        <w:spacing w:after="0"/>
+        <w:jc w:val="both"/>
+      </w:pPr>
+    </w:p>
+    <w:p>
+      <w:pPr>
+        <w:spacing w:after="0"/>
+        <w:jc w:val="both"/>
+      </w:pPr>
+    </w:p>
+    <w:p>
+      <w:pPr>
+        <w:spacing w:after="0"/>
+        <w:jc w:val="both"/>
+      </w:pPr>
+    </w:p>
+    <w:p>
+      <w:pPr>
+        <w:spacing w:after="0"/>
+        <w:jc w:val="both"/>
+      </w:pPr>
+    </w:p>
+    <w:p>
+      <w:pPr>
+        <w:spacing w:after="0"/>
+        <w:jc w:val="both"/>
+      </w:pPr>
+    </w:p>
+    <w:p>
+      <w:pPr>
+        <w:spacing w:after="0"/>
+        <w:jc w:val="both"/>
+      </w:pPr>
+    </w:p>
+    <w:p>
+      <w:pPr>
+        <w:spacing w:after="0"/>
+        <w:jc w:val="both"/>
+      </w:pPr>
+    </w:p>
+    <w:p>
+      <w:pPr>
+        <w:spacing w:after="0"/>
+        <w:jc w:val="both"/>
+      </w:pPr>
+    </w:p>
+    <w:p>
+      <w:pPr>
+        <w:spacing w:after="0"/>
+        <w:jc w:val="both"/>
+      </w:pPr>
+    </w:p>
+    <w:p>
+      <w:pPr>
+        <w:spacing w:after="0"/>
+        <w:jc w:val="both"/>
+      </w:pPr>
+    </w:p>
+    <w:p>
+      <w:pPr>
+        <w:spacing w:after="0"/>
+        <w:jc w:val="both"/>
+      </w:pPr>
+    </w:p>
+    <w:p>
+      <w:pPr>
+        <w:spacing w:after="0"/>
+        <w:jc w:val="both"/>
+      </w:pPr>
+    </w:p>
+    <w:p>
+      <w:pPr>
+        <w:spacing w:after="0"/>
+        <w:jc w:val="both"/>
+      </w:pPr>
+    </w:p>
+    <w:p>
+      <w:pPr>
+        <w:spacing w:after="0"/>
+        <w:jc w:val="both"/>
+      </w:pPr>
+    </w:p>
+    <w:p>
+      <w:pPr>
+        <w:spacing w:after="0"/>
+        <w:jc w:val="both"/>
+      </w:pPr>
+    </w:p>
+    <w:p>
+      <w:pPr>
+        <w:spacing w:after="0"/>
+        <w:jc w:val="both"/>
+      </w:pPr>
+    </w:p>
+    <w:p>
+      <w:pPr>
+        <w:spacing w:after="0"/>
+        <w:jc w:val="both"/>
+      </w:pPr>
+      <w:r>
+        <w:t xml:space="preserve">Dráma </w:t>
+      </w:r>
+    </w:p>
+    <w:p>
+      <w:pPr>
+        <w:spacing w:after="0"/>
+        <w:jc w:val="both"/>
+      </w:pPr>
+    </w:p>
+    <w:p>
+      <w:pPr>
+        <w:spacing w:after="0"/>
+        <w:jc w:val="both"/>
+      </w:pPr>
+      <w:r>
+        <w:t xml:space="preserve">A dráma megjelenési módjai: könyvben (olvasásra szánt szöveg, a szerzői utasításokból és a szereplők szövegeiből épül fel, főleg a szöveg hat a befogadóra), </w:t>
+      </w:r>
+      <w:proofErr w:type="spellStart"/>
+      <w:r>
+        <w:t>szinpadon</w:t>
+      </w:r>
+      <w:proofErr w:type="spellEnd"/>
+      <w:r>
+        <w:t xml:space="preserve"> (előadás, összművészeti hatás) </w:t>
+      </w:r>
+    </w:p>
+    <w:p>
+      <w:pPr>
+        <w:spacing w:after="0"/>
+        <w:jc w:val="both"/>
+      </w:pPr>
+      <w:r>
+        <w:t xml:space="preserve">A dráma jelen idejű (a cselekmény a befogadó elött zajlik le, éppen akkor történik, nem folyamatot mutat be, hanem kiemelt jeleneteket) </w:t>
+      </w:r>
+    </w:p>
+    <w:p>
+      <w:pPr>
+        <w:spacing w:after="0"/>
+        <w:jc w:val="both"/>
+      </w:pPr>
+      <w:r>
+        <w:t xml:space="preserve">A szereplők szólamainak két közlésformája: </w:t>
+      </w:r>
+    </w:p>
+    <w:p>
+      <w:pPr>
+        <w:spacing w:after="0"/>
+        <w:jc w:val="both"/>
+      </w:pPr>
+      <w:r>
+        <w:t>dialógus (a dialógus kölcsönös viszonyt feltételez, a viszony lehet statikus vagy változó. A dráma során megváltozik a viszonyrendszer)</w:t>
+      </w:r>
+    </w:p>
+    <w:p>
+      <w:pPr>
+        <w:spacing w:after="0"/>
+        <w:jc w:val="both"/>
+      </w:pPr>
+      <w:r>
+        <w:t xml:space="preserve">monológ (magánbeszéd) </w:t>
+      </w:r>
+    </w:p>
+    <w:p>
+      <w:pPr>
+        <w:spacing w:after="0"/>
+        <w:jc w:val="both"/>
+      </w:pPr>
+      <w:r>
+        <w:t xml:space="preserve">A drámai szöveg jellemzői: a </w:t>
+      </w:r>
+      <w:proofErr w:type="spellStart"/>
+      <w:r>
+        <w:t>sűrités</w:t>
+      </w:r>
+      <w:proofErr w:type="spellEnd"/>
+      <w:r>
+        <w:t xml:space="preserve"> eszközével megteremtett drámaiság (feszültség), drámai nyelv, drámai hősök (a szereplőket viselkedésük, viszonyaik és beszédmódjuk jellemzi) </w:t>
+      </w:r>
+    </w:p>
+    <w:p>
+      <w:pPr>
+        <w:spacing w:after="0"/>
+        <w:jc w:val="both"/>
+      </w:pPr>
+      <w:r>
+        <w:t xml:space="preserve">Akció-Dikció </w:t>
+      </w:r>
+      <w:r>
+        <w:sym w:font="Wingdings" w:char="F0E0"/>
+      </w:r>
+      <w:r>
+        <w:t xml:space="preserve"> akció: a </w:t>
+      </w:r>
+      <w:proofErr w:type="spellStart"/>
+      <w:r>
+        <w:t>szinpadi</w:t>
+      </w:r>
+      <w:proofErr w:type="spellEnd"/>
+      <w:r>
+        <w:t xml:space="preserve"> történés, a </w:t>
+      </w:r>
+      <w:proofErr w:type="spellStart"/>
+      <w:r>
+        <w:t>szinészek</w:t>
+      </w:r>
+      <w:proofErr w:type="spellEnd"/>
+      <w:r>
+        <w:t xml:space="preserve"> cselekvései, tettei a drámában. Dikció: minden verbális megnyilatkozás </w:t>
+      </w:r>
+    </w:p>
+    <w:p>
+      <w:pPr>
+        <w:spacing w:after="0"/>
+        <w:jc w:val="both"/>
+      </w:pPr>
+      <w:r>
+        <w:t xml:space="preserve">A dráma szerkezete: </w:t>
+      </w:r>
+      <w:r>
+        <w:t xml:space="preserve">drámai alaphelyzet (diszharmonikus állapot) </w:t>
+      </w:r>
+      <w:r>
+        <w:sym w:font="Wingdings" w:char="F0E0"/>
+      </w:r>
+      <w:r>
+        <w:t xml:space="preserve"> ezen a szereplők változtatni akarnak (a harmóniát akarják helyreállitani) </w:t>
+      </w:r>
+      <w:r>
+        <w:sym w:font="Wingdings" w:char="F0E0"/>
+      </w:r>
+      <w:r>
+        <w:t xml:space="preserve"> megoldás (a komédiákban veszteség nélkül, a jó törekvések mentén alakul ki a megoldás, a </w:t>
+      </w:r>
+      <w:proofErr w:type="spellStart"/>
+      <w:r>
+        <w:t>tragádiában</w:t>
+      </w:r>
+      <w:proofErr w:type="spellEnd"/>
+      <w:r>
+        <w:t xml:space="preserve"> </w:t>
+      </w:r>
+      <w:proofErr w:type="spellStart"/>
+      <w:r>
+        <w:t>visszafordithatatlan</w:t>
+      </w:r>
+      <w:proofErr w:type="spellEnd"/>
+      <w:r>
+        <w:t xml:space="preserve"> értékvesztés árán) </w:t>
+      </w:r>
+    </w:p>
+    <w:p>
+      <w:pPr>
+        <w:spacing w:after="0"/>
+        <w:jc w:val="both"/>
+      </w:pPr>
+      <w:r>
+        <w:t xml:space="preserve">A konfliktus a klasszikus drámák viszonyait alakitó erő, a modern drámákban nincs mindig hagyományos értelemben vett külső, személyek közti konfliktus </w:t>
+      </w:r>
+    </w:p>
+    <w:p>
+      <w:pPr>
+        <w:spacing w:after="0"/>
+        <w:jc w:val="both"/>
+      </w:pPr>
+      <w:r>
+        <w:t xml:space="preserve">A klasszikus drámai szerkezet: </w:t>
+      </w:r>
+    </w:p>
+    <w:p>
+      <w:pPr>
+        <w:spacing w:after="0"/>
+        <w:jc w:val="both"/>
+      </w:pPr>
+      <w:proofErr w:type="spellStart"/>
+      <w:r>
+        <w:t>expozició</w:t>
+      </w:r>
+      <w:proofErr w:type="spellEnd"/>
+      <w:r>
+        <w:t xml:space="preserve">: a drámai szituáció, a főbb szereplők, a hely, idő bemutatása </w:t>
+      </w:r>
+    </w:p>
+    <w:p>
+      <w:pPr>
+        <w:spacing w:after="0"/>
+        <w:jc w:val="both"/>
+      </w:pPr>
+      <w:r>
+        <w:t xml:space="preserve">bonyodalom: a cselekmény kibontakoztatása, viszonyváltozások </w:t>
+      </w:r>
+    </w:p>
+    <w:p>
+      <w:pPr>
+        <w:spacing w:after="0"/>
+        <w:jc w:val="both"/>
+      </w:pPr>
+      <w:r>
+        <w:t xml:space="preserve">tetőpont: a drámai konfliktus betetőzése </w:t>
+      </w:r>
+    </w:p>
+    <w:p>
+      <w:pPr>
+        <w:spacing w:after="0"/>
+        <w:jc w:val="both"/>
+      </w:pPr>
+      <w:r>
+        <w:t xml:space="preserve">sorsfordulat: a végkifejlet előtti késleltető fordulat </w:t>
+      </w:r>
+    </w:p>
+    <w:p>
+      <w:pPr>
+        <w:spacing w:after="0"/>
+        <w:jc w:val="both"/>
+      </w:pPr>
+      <w:r>
+        <w:t xml:space="preserve">megoldás: a drámai alaphelyzet végleges megváltozása </w:t>
+      </w:r>
+    </w:p>
+    <w:p>
+      <w:pPr>
+        <w:spacing w:after="0"/>
+        <w:jc w:val="both"/>
+      </w:pPr>
+      <w:r>
+        <w:t xml:space="preserve">Hagyományos drámai műfajok: tragédia, komédia, tragikomédia, </w:t>
+      </w:r>
+      <w:proofErr w:type="spellStart"/>
+      <w:r>
+        <w:t>szinmű</w:t>
+      </w:r>
+      <w:proofErr w:type="spellEnd"/>
+      <w:r>
+        <w:t xml:space="preserve">, abszurd dráma </w:t>
+      </w:r>
     </w:p>
     <w:sectPr>
       <w:pgSz w:w="11906" w:h="16838"/>
@@ -416,6 +1323,243 @@
     </w:sectPr>
   </w:body>
 </w:document>
+</file>
+
+<file path=word/numbering.xml><?xml version="1.0" encoding="utf-8"?>
+<w:numbering xmlns:wpc="http://schemas.microsoft.com/office/word/2010/wordprocessingCanvas" xmlns:cx="http://schemas.microsoft.com/office/drawing/2014/chartex" xmlns:cx1="http://schemas.microsoft.com/office/drawing/2015/9/8/chartex" xmlns:cx2="http://schemas.microsoft.com/office/drawing/2015/10/21/chartex" xmlns:cx3="http://schemas.microsoft.com/office/drawing/2016/5/9/chartex" xmlns:cx4="http://schemas.microsoft.com/office/drawing/2016/5/10/chartex" xmlns:cx5="http://schemas.microsoft.com/office/drawing/2016/5/11/chartex" xmlns:cx6="http://schemas.microsoft.com/office/drawing/2016/5/12/chartex" xmlns:cx7="http://schemas.microsoft.com/office/drawing/2016/5/13/chartex" xmlns:cx8="http://schemas.microsoft.com/office/drawing/2016/5/14/chartex" xmlns:mc="http://schemas.openxmlformats.org/markup-compatibility/2006" xmlns:aink="http://schemas.microsoft.com/office/drawing/2016/ink" xmlns:am3d="http://schemas.microsoft.com/office/drawing/2017/model3d" xmlns:o="urn:schemas-microsoft-com:office:office" xmlns:oel="http://schemas.microsoft.com/office/2019/extlst" xmlns:r="http://schemas.openxmlformats.org/officeDocument/2006/relationships" xmlns:m="http://schemas.openxmlformats.org/officeDocument/2006/math" xmlns:v="urn:schemas-microsoft-com:vml" xmlns:wp14="http://schemas.microsoft.com/office/word/2010/wordprocessingDrawing" xmlns:wp="http://schemas.openxmlformats.org/drawingml/2006/wordprocessingDrawing" xmlns:w10="urn:schemas-microsoft-com:office:word" xmlns:w="http://schemas.openxmlformats.org/wordprocessingml/2006/main" xmlns:w14="http://schemas.microsoft.com/office/word/2010/wordml" xmlns:w15="http://schemas.microsoft.com/office/word/2012/wordml" xmlns:w16cex="http://schemas.microsoft.com/office/word/2018/wordml/cex" xmlns:w16cid="http://schemas.microsoft.com/office/word/2016/wordml/cid" xmlns:w16="http://schemas.microsoft.com/office/word/2018/wordml" xmlns:w16du="http://schemas.microsoft.com/office/word/2023/wordml/word16du" xmlns:w16sdtdh="http://schemas.microsoft.com/office/word/2020/wordml/sdtdatahash" xmlns:w16se="http://schemas.microsoft.com/office/word/2015/wordml/symex" xmlns:wpg="http://schemas.microsoft.com/office/word/2010/wordprocessingGroup" xmlns:wpi="http://schemas.microsoft.com/office/word/2010/wordprocessingInk" xmlns:wne="http://schemas.microsoft.com/office/word/2006/wordml" xmlns:wps="http://schemas.microsoft.com/office/word/2010/wordprocessingShape" mc:Ignorable="w14 w15 w16se w16cid w16 w16cex w16sdtdh w16du wp14">
+  <w:abstractNum w:abstractNumId="0" w15:restartNumberingAfterBreak="0">
+    <w:nsid w:val="2E6E6474"/>
+    <w:multiLevelType w:val="hybridMultilevel"/>
+    <w:tmpl w:val="73062B4C"/>
+    <w:lvl w:ilvl="0" w:tplc="040E0001">
+      <w:start w:val="1"/>
+      <w:numFmt w:val="bullet"/>
+      <w:lvlText w:val=""/>
+      <w:lvlJc w:val="left"/>
+      <w:pPr>
+        <w:ind w:left="720" w:hanging="360"/>
+      </w:pPr>
+      <w:rPr>
+        <w:rFonts w:ascii="Symbol" w:hAnsi="Symbol" w:hint="default"/>
+      </w:rPr>
+    </w:lvl>
+    <w:lvl w:ilvl="1" w:tplc="040E0003" w:tentative="1">
+      <w:start w:val="1"/>
+      <w:numFmt w:val="bullet"/>
+      <w:lvlText w:val="o"/>
+      <w:lvlJc w:val="left"/>
+      <w:pPr>
+        <w:ind w:left="1440" w:hanging="360"/>
+      </w:pPr>
+      <w:rPr>
+        <w:rFonts w:ascii="Courier New" w:hAnsi="Courier New" w:cs="Courier New" w:hint="default"/>
+      </w:rPr>
+    </w:lvl>
+    <w:lvl w:ilvl="2" w:tplc="040E0005" w:tentative="1">
+      <w:start w:val="1"/>
+      <w:numFmt w:val="bullet"/>
+      <w:lvlText w:val=""/>
+      <w:lvlJc w:val="left"/>
+      <w:pPr>
+        <w:ind w:left="2160" w:hanging="360"/>
+      </w:pPr>
+      <w:rPr>
+        <w:rFonts w:ascii="Wingdings" w:hAnsi="Wingdings" w:hint="default"/>
+      </w:rPr>
+    </w:lvl>
+    <w:lvl w:ilvl="3" w:tplc="040E0001" w:tentative="1">
+      <w:start w:val="1"/>
+      <w:numFmt w:val="bullet"/>
+      <w:lvlText w:val=""/>
+      <w:lvlJc w:val="left"/>
+      <w:pPr>
+        <w:ind w:left="2880" w:hanging="360"/>
+      </w:pPr>
+      <w:rPr>
+        <w:rFonts w:ascii="Symbol" w:hAnsi="Symbol" w:hint="default"/>
+      </w:rPr>
+    </w:lvl>
+    <w:lvl w:ilvl="4" w:tplc="040E0003" w:tentative="1">
+      <w:start w:val="1"/>
+      <w:numFmt w:val="bullet"/>
+      <w:lvlText w:val="o"/>
+      <w:lvlJc w:val="left"/>
+      <w:pPr>
+        <w:ind w:left="3600" w:hanging="360"/>
+      </w:pPr>
+      <w:rPr>
+        <w:rFonts w:ascii="Courier New" w:hAnsi="Courier New" w:cs="Courier New" w:hint="default"/>
+      </w:rPr>
+    </w:lvl>
+    <w:lvl w:ilvl="5" w:tplc="040E0005" w:tentative="1">
+      <w:start w:val="1"/>
+      <w:numFmt w:val="bullet"/>
+      <w:lvlText w:val=""/>
+      <w:lvlJc w:val="left"/>
+      <w:pPr>
+        <w:ind w:left="4320" w:hanging="360"/>
+      </w:pPr>
+      <w:rPr>
+        <w:rFonts w:ascii="Wingdings" w:hAnsi="Wingdings" w:hint="default"/>
+      </w:rPr>
+    </w:lvl>
+    <w:lvl w:ilvl="6" w:tplc="040E0001" w:tentative="1">
+      <w:start w:val="1"/>
+      <w:numFmt w:val="bullet"/>
+      <w:lvlText w:val=""/>
+      <w:lvlJc w:val="left"/>
+      <w:pPr>
+        <w:ind w:left="5040" w:hanging="360"/>
+      </w:pPr>
+      <w:rPr>
+        <w:rFonts w:ascii="Symbol" w:hAnsi="Symbol" w:hint="default"/>
+      </w:rPr>
+    </w:lvl>
+    <w:lvl w:ilvl="7" w:tplc="040E0003" w:tentative="1">
+      <w:start w:val="1"/>
+      <w:numFmt w:val="bullet"/>
+      <w:lvlText w:val="o"/>
+      <w:lvlJc w:val="left"/>
+      <w:pPr>
+        <w:ind w:left="5760" w:hanging="360"/>
+      </w:pPr>
+      <w:rPr>
+        <w:rFonts w:ascii="Courier New" w:hAnsi="Courier New" w:cs="Courier New" w:hint="default"/>
+      </w:rPr>
+    </w:lvl>
+    <w:lvl w:ilvl="8" w:tplc="040E0005" w:tentative="1">
+      <w:start w:val="1"/>
+      <w:numFmt w:val="bullet"/>
+      <w:lvlText w:val=""/>
+      <w:lvlJc w:val="left"/>
+      <w:pPr>
+        <w:ind w:left="6480" w:hanging="360"/>
+      </w:pPr>
+      <w:rPr>
+        <w:rFonts w:ascii="Wingdings" w:hAnsi="Wingdings" w:hint="default"/>
+      </w:rPr>
+    </w:lvl>
+  </w:abstractNum>
+  <w:abstractNum w:abstractNumId="1" w15:restartNumberingAfterBreak="0">
+    <w:nsid w:val="4F8B5F63"/>
+    <w:multiLevelType w:val="hybridMultilevel"/>
+    <w:tmpl w:val="B540DEE0"/>
+    <w:lvl w:ilvl="0" w:tplc="040E0001">
+      <w:start w:val="1"/>
+      <w:numFmt w:val="bullet"/>
+      <w:lvlText w:val=""/>
+      <w:lvlJc w:val="left"/>
+      <w:pPr>
+        <w:ind w:left="720" w:hanging="360"/>
+      </w:pPr>
+      <w:rPr>
+        <w:rFonts w:ascii="Symbol" w:hAnsi="Symbol" w:hint="default"/>
+      </w:rPr>
+    </w:lvl>
+    <w:lvl w:ilvl="1" w:tplc="040E0003" w:tentative="1">
+      <w:start w:val="1"/>
+      <w:numFmt w:val="bullet"/>
+      <w:lvlText w:val="o"/>
+      <w:lvlJc w:val="left"/>
+      <w:pPr>
+        <w:ind w:left="1440" w:hanging="360"/>
+      </w:pPr>
+      <w:rPr>
+        <w:rFonts w:ascii="Courier New" w:hAnsi="Courier New" w:cs="Courier New" w:hint="default"/>
+      </w:rPr>
+    </w:lvl>
+    <w:lvl w:ilvl="2" w:tplc="040E0005" w:tentative="1">
+      <w:start w:val="1"/>
+      <w:numFmt w:val="bullet"/>
+      <w:lvlText w:val=""/>
+      <w:lvlJc w:val="left"/>
+      <w:pPr>
+        <w:ind w:left="2160" w:hanging="360"/>
+      </w:pPr>
+      <w:rPr>
+        <w:rFonts w:ascii="Wingdings" w:hAnsi="Wingdings" w:hint="default"/>
+      </w:rPr>
+    </w:lvl>
+    <w:lvl w:ilvl="3" w:tplc="040E0001" w:tentative="1">
+      <w:start w:val="1"/>
+      <w:numFmt w:val="bullet"/>
+      <w:lvlText w:val=""/>
+      <w:lvlJc w:val="left"/>
+      <w:pPr>
+        <w:ind w:left="2880" w:hanging="360"/>
+      </w:pPr>
+      <w:rPr>
+        <w:rFonts w:ascii="Symbol" w:hAnsi="Symbol" w:hint="default"/>
+      </w:rPr>
+    </w:lvl>
+    <w:lvl w:ilvl="4" w:tplc="040E0003" w:tentative="1">
+      <w:start w:val="1"/>
+      <w:numFmt w:val="bullet"/>
+      <w:lvlText w:val="o"/>
+      <w:lvlJc w:val="left"/>
+      <w:pPr>
+        <w:ind w:left="3600" w:hanging="360"/>
+      </w:pPr>
+      <w:rPr>
+        <w:rFonts w:ascii="Courier New" w:hAnsi="Courier New" w:cs="Courier New" w:hint="default"/>
+      </w:rPr>
+    </w:lvl>
+    <w:lvl w:ilvl="5" w:tplc="040E0005" w:tentative="1">
+      <w:start w:val="1"/>
+      <w:numFmt w:val="bullet"/>
+      <w:lvlText w:val=""/>
+      <w:lvlJc w:val="left"/>
+      <w:pPr>
+        <w:ind w:left="4320" w:hanging="360"/>
+      </w:pPr>
+      <w:rPr>
+        <w:rFonts w:ascii="Wingdings" w:hAnsi="Wingdings" w:hint="default"/>
+      </w:rPr>
+    </w:lvl>
+    <w:lvl w:ilvl="6" w:tplc="040E0001" w:tentative="1">
+      <w:start w:val="1"/>
+      <w:numFmt w:val="bullet"/>
+      <w:lvlText w:val=""/>
+      <w:lvlJc w:val="left"/>
+      <w:pPr>
+        <w:ind w:left="5040" w:hanging="360"/>
+      </w:pPr>
+      <w:rPr>
+        <w:rFonts w:ascii="Symbol" w:hAnsi="Symbol" w:hint="default"/>
+      </w:rPr>
+    </w:lvl>
+    <w:lvl w:ilvl="7" w:tplc="040E0003" w:tentative="1">
+      <w:start w:val="1"/>
+      <w:numFmt w:val="bullet"/>
+      <w:lvlText w:val="o"/>
+      <w:lvlJc w:val="left"/>
+      <w:pPr>
+        <w:ind w:left="5760" w:hanging="360"/>
+      </w:pPr>
+      <w:rPr>
+        <w:rFonts w:ascii="Courier New" w:hAnsi="Courier New" w:cs="Courier New" w:hint="default"/>
+      </w:rPr>
+    </w:lvl>
+    <w:lvl w:ilvl="8" w:tplc="040E0005" w:tentative="1">
+      <w:start w:val="1"/>
+      <w:numFmt w:val="bullet"/>
+      <w:lvlText w:val=""/>
+      <w:lvlJc w:val="left"/>
+      <w:pPr>
+        <w:ind w:left="6480" w:hanging="360"/>
+      </w:pPr>
+      <w:rPr>
+        <w:rFonts w:ascii="Wingdings" w:hAnsi="Wingdings" w:hint="default"/>
+      </w:rPr>
+    </w:lvl>
+  </w:abstractNum>
+  <w:num w:numId="1" w16cid:durableId="608316382">
+    <w:abstractNumId w:val="0"/>
+  </w:num>
+  <w:num w:numId="2" w16cid:durableId="90206470">
+    <w:abstractNumId w:val="1"/>
+  </w:num>
+</w:numbering>
 </file>
 
 <file path=word/styles.xml><?xml version="1.0" encoding="utf-8"?>
